--- a/32.Testing_Deploy/Deploy.docx
+++ b/32.Testing_Deploy/Deploy.docx
@@ -43,8 +43,6 @@
       <w:r>
         <w:t>firebase</w:t>
       </w:r>
-      <w:bookmarkStart w:id="0" w:name="_GoBack"/>
-      <w:bookmarkEnd w:id="0"/>
     </w:p>
     <w:p>
       <w:pPr>
@@ -4168,7 +4166,10 @@
         </w:numPr>
         <w:spacing w:before="100" w:beforeAutospacing="1" w:after="100" w:afterAutospacing="1" w:line="240" w:lineRule="auto"/>
         <w:rPr>
-          <w:rFonts w:ascii="Georgia" w:hAnsi="Georgia"/>
+          <w:rStyle w:val="Emphasis"/>
+          <w:rFonts w:ascii="Georgia" w:hAnsi="Georgia"/>
+          <w:i w:val="0"/>
+          <w:iCs w:val="0"/>
           <w:color w:val="515151"/>
           <w:sz w:val="27"/>
           <w:szCs w:val="27"/>
@@ -4532,6 +4533,72 @@
           <w:szCs w:val="27"/>
         </w:rPr>
         <w:t>public</w:t>
+      </w:r>
+      <w:proofErr w:type="spellEnd"/>
+    </w:p>
+    <w:p>
+      <w:pPr>
+        <w:numPr>
+          <w:ilvl w:val="0"/>
+          <w:numId w:val="2"/>
+        </w:numPr>
+        <w:spacing w:before="100" w:beforeAutospacing="1" w:after="100" w:afterAutospacing="1" w:line="240" w:lineRule="auto"/>
+        <w:rPr>
+          <w:rFonts w:ascii="Georgia" w:hAnsi="Georgia"/>
+          <w:color w:val="515151"/>
+          <w:sz w:val="27"/>
+          <w:szCs w:val="27"/>
+        </w:rPr>
+      </w:pPr>
+      <w:proofErr w:type="spellStart"/>
+      <w:r>
+        <w:rPr>
+          <w:rFonts w:ascii="Georgia" w:hAnsi="Georgia"/>
+          <w:color w:val="515151"/>
+          <w:sz w:val="27"/>
+          <w:szCs w:val="27"/>
+        </w:rPr>
+        <w:t>firebase</w:t>
+      </w:r>
+      <w:proofErr w:type="spellEnd"/>
+      <w:r>
+        <w:rPr>
+          <w:rFonts w:ascii="Georgia" w:hAnsi="Georgia"/>
+          <w:color w:val="515151"/>
+          <w:sz w:val="27"/>
+          <w:szCs w:val="27"/>
+        </w:rPr>
+        <w:t xml:space="preserve"> </w:t>
+      </w:r>
+      <w:proofErr w:type="spellStart"/>
+      <w:r>
+        <w:rPr>
+          <w:rFonts w:ascii="Georgia" w:hAnsi="Georgia"/>
+          <w:color w:val="515151"/>
+          <w:sz w:val="27"/>
+          <w:szCs w:val="27"/>
+        </w:rPr>
+        <w:t>use</w:t>
+      </w:r>
+      <w:proofErr w:type="spellEnd"/>
+      <w:r>
+        <w:rPr>
+          <w:rFonts w:ascii="Georgia" w:hAnsi="Georgia"/>
+          <w:color w:val="515151"/>
+          <w:sz w:val="27"/>
+          <w:szCs w:val="27"/>
+        </w:rPr>
+        <w:t xml:space="preserve"> --</w:t>
+      </w:r>
+      <w:proofErr w:type="spellStart"/>
+      <w:r>
+        <w:rPr>
+          <w:rFonts w:ascii="Georgia" w:hAnsi="Georgia"/>
+          <w:color w:val="515151"/>
+          <w:sz w:val="27"/>
+          <w:szCs w:val="27"/>
+        </w:rPr>
+        <w:t>add</w:t>
       </w:r>
       <w:proofErr w:type="spellEnd"/>
     </w:p>
@@ -5816,8 +5883,1603 @@
           <w:rFonts w:ascii="Georgia" w:hAnsi="Georgia"/>
           <w:color w:val="515151"/>
         </w:rPr>
-        <w:t>, будут появляться своего рода резевные копии, к котороым в любой момент можно “откатиться”. Это удобно! И не нужно в случае со обычным хостингом просить резервную копию у тех.поддержки.</w:t>
-      </w:r>
+        <w:t xml:space="preserve">, будут появляться своего рода резевные копии, к котороым в любой момент можно “откатиться”. Это удобно! И не нужно в случае со обычным хостингом просить </w:t>
+      </w:r>
+      <w:proofErr w:type="spellStart"/>
+      <w:r>
+        <w:rPr>
+          <w:rFonts w:ascii="Georgia" w:hAnsi="Georgia"/>
+          <w:color w:val="515151"/>
+        </w:rPr>
+        <w:t>резервную</w:t>
+      </w:r>
+      <w:proofErr w:type="spellEnd"/>
+      <w:r>
+        <w:rPr>
+          <w:rFonts w:ascii="Georgia" w:hAnsi="Georgia"/>
+          <w:color w:val="515151"/>
+        </w:rPr>
+        <w:t xml:space="preserve"> </w:t>
+      </w:r>
+      <w:proofErr w:type="spellStart"/>
+      <w:r>
+        <w:rPr>
+          <w:rFonts w:ascii="Georgia" w:hAnsi="Georgia"/>
+          <w:color w:val="515151"/>
+        </w:rPr>
+        <w:t>копию</w:t>
+      </w:r>
+      <w:proofErr w:type="spellEnd"/>
+      <w:r>
+        <w:rPr>
+          <w:rFonts w:ascii="Georgia" w:hAnsi="Georgia"/>
+          <w:color w:val="515151"/>
+        </w:rPr>
+        <w:t xml:space="preserve"> у </w:t>
+      </w:r>
+      <w:proofErr w:type="spellStart"/>
+      <w:r>
+        <w:rPr>
+          <w:rFonts w:ascii="Georgia" w:hAnsi="Georgia"/>
+          <w:color w:val="515151"/>
+        </w:rPr>
+        <w:t>тех.поддержки</w:t>
+      </w:r>
+      <w:proofErr w:type="spellEnd"/>
+      <w:r>
+        <w:rPr>
+          <w:rFonts w:ascii="Georgia" w:hAnsi="Georgia"/>
+          <w:color w:val="515151"/>
+        </w:rPr>
+        <w:t>.</w:t>
+      </w:r>
+    </w:p>
+    <w:p>
+      <w:pPr>
+        <w:pStyle w:val="NormalWeb"/>
+        <w:rPr>
+          <w:rFonts w:ascii="Georgia" w:hAnsi="Georgia"/>
+          <w:color w:val="515151"/>
+          <w:lang w:val="en-US"/>
+        </w:rPr>
+      </w:pPr>
+      <w:r>
+        <w:rPr>
+          <w:rFonts w:ascii="Georgia" w:hAnsi="Georgia"/>
+          <w:color w:val="515151"/>
+          <w:lang w:val="en-US"/>
+        </w:rPr>
+        <w:t>=========================================</w:t>
+      </w:r>
+    </w:p>
+    <w:p>
+      <w:pPr>
+        <w:pStyle w:val="NormalWeb"/>
+        <w:rPr>
+          <w:rFonts w:ascii="Georgia" w:hAnsi="Georgia"/>
+          <w:color w:val="515151"/>
+          <w:lang w:val="en-US"/>
+        </w:rPr>
+      </w:pPr>
+      <w:r>
+        <w:rPr>
+          <w:rFonts w:ascii="Georgia" w:hAnsi="Georgia"/>
+          <w:color w:val="515151"/>
+          <w:lang w:val="en-US"/>
+        </w:rPr>
+        <w:t xml:space="preserve">PS D:\Think\React\ProjectPensioner&gt; </w:t>
+      </w:r>
+      <w:proofErr w:type="spellStart"/>
+      <w:r>
+        <w:rPr>
+          <w:rFonts w:ascii="Georgia" w:hAnsi="Georgia"/>
+          <w:color w:val="515151"/>
+          <w:lang w:val="en-US"/>
+        </w:rPr>
+        <w:t>npm</w:t>
+      </w:r>
+      <w:proofErr w:type="spellEnd"/>
+      <w:r>
+        <w:rPr>
+          <w:rFonts w:ascii="Georgia" w:hAnsi="Georgia"/>
+          <w:color w:val="515151"/>
+          <w:lang w:val="en-US"/>
+        </w:rPr>
+        <w:t xml:space="preserve"> install -g firebase-tools</w:t>
+      </w:r>
+    </w:p>
+    <w:p>
+      <w:pPr>
+        <w:pStyle w:val="NormalWeb"/>
+        <w:rPr>
+          <w:rFonts w:ascii="Georgia" w:hAnsi="Georgia"/>
+          <w:color w:val="515151"/>
+          <w:lang w:val="en-US"/>
+        </w:rPr>
+      </w:pPr>
+      <w:r>
+        <w:rPr>
+          <w:rFonts w:ascii="Georgia" w:hAnsi="Georgia"/>
+          <w:color w:val="515151"/>
+          <w:lang w:val="en-US"/>
+        </w:rPr>
+        <w:lastRenderedPageBreak/>
+        <w:t>C:\Users\Home\AppData\Roaming\npm\firebase -&gt; C:\Users\Home\AppData\Roaming\npm\node_modules\firebase-tools\lib\bin\firebase.js</w:t>
+      </w:r>
+    </w:p>
+    <w:p>
+      <w:pPr>
+        <w:pStyle w:val="NormalWeb"/>
+        <w:rPr>
+          <w:rFonts w:ascii="Georgia" w:hAnsi="Georgia"/>
+          <w:color w:val="515151"/>
+          <w:lang w:val="en-US"/>
+        </w:rPr>
+      </w:pPr>
+      <w:r>
+        <w:rPr>
+          <w:rFonts w:ascii="Georgia" w:hAnsi="Georgia"/>
+          <w:color w:val="515151"/>
+          <w:lang w:val="en-US"/>
+        </w:rPr>
+        <w:t>+ firebase-tools@6.3.0</w:t>
+      </w:r>
+    </w:p>
+    <w:p>
+      <w:pPr>
+        <w:pStyle w:val="NormalWeb"/>
+        <w:rPr>
+          <w:rFonts w:ascii="Georgia" w:hAnsi="Georgia"/>
+          <w:color w:val="515151"/>
+          <w:lang w:val="en-US"/>
+        </w:rPr>
+      </w:pPr>
+      <w:r>
+        <w:rPr>
+          <w:rFonts w:ascii="Georgia" w:hAnsi="Georgia"/>
+          <w:color w:val="515151"/>
+          <w:lang w:val="en-US"/>
+        </w:rPr>
+        <w:t>updated 1 package in 33.109s</w:t>
+      </w:r>
+    </w:p>
+    <w:p>
+      <w:pPr>
+        <w:pStyle w:val="NormalWeb"/>
+        <w:rPr>
+          <w:rFonts w:ascii="Georgia" w:hAnsi="Georgia"/>
+          <w:color w:val="515151"/>
+          <w:lang w:val="en-US"/>
+        </w:rPr>
+      </w:pPr>
+      <w:r>
+        <w:rPr>
+          <w:rFonts w:ascii="Georgia" w:hAnsi="Georgia"/>
+          <w:color w:val="515151"/>
+          <w:lang w:val="en-US"/>
+        </w:rPr>
+        <w:t>PS D:\Think\React\ProjectPensioner&gt; firebase login</w:t>
+      </w:r>
+    </w:p>
+    <w:p>
+      <w:pPr>
+        <w:pStyle w:val="NormalWeb"/>
+        <w:rPr>
+          <w:rFonts w:ascii="Georgia" w:hAnsi="Georgia"/>
+          <w:color w:val="515151"/>
+          <w:lang w:val="en-US"/>
+        </w:rPr>
+      </w:pPr>
+      <w:r>
+        <w:rPr>
+          <w:rFonts w:ascii="Georgia" w:hAnsi="Georgia"/>
+          <w:color w:val="515151"/>
+          <w:lang w:val="en-US"/>
+        </w:rPr>
+        <w:t>Already logged in as bryla.andrii@gmail.com</w:t>
+      </w:r>
+    </w:p>
+    <w:p>
+      <w:pPr>
+        <w:pStyle w:val="NormalWeb"/>
+        <w:rPr>
+          <w:rFonts w:ascii="Georgia" w:hAnsi="Georgia"/>
+          <w:color w:val="515151"/>
+          <w:lang w:val="en-US"/>
+        </w:rPr>
+      </w:pPr>
+      <w:r>
+        <w:rPr>
+          <w:rFonts w:ascii="Georgia" w:hAnsi="Georgia"/>
+          <w:color w:val="515151"/>
+          <w:lang w:val="en-US"/>
+        </w:rPr>
+        <w:t xml:space="preserve">PS D:\Think\React\ProjectPensioner&gt; firebase </w:t>
+      </w:r>
+      <w:proofErr w:type="spellStart"/>
+      <w:r>
+        <w:rPr>
+          <w:rFonts w:ascii="Georgia" w:hAnsi="Georgia"/>
+          <w:color w:val="515151"/>
+          <w:lang w:val="en-US"/>
+        </w:rPr>
+        <w:t>init</w:t>
+      </w:r>
+      <w:proofErr w:type="spellEnd"/>
+    </w:p>
+    <w:p>
+      <w:pPr>
+        <w:pStyle w:val="NormalWeb"/>
+        <w:rPr>
+          <w:rFonts w:ascii="Georgia" w:hAnsi="Georgia"/>
+          <w:color w:val="515151"/>
+          <w:lang w:val="en-US"/>
+        </w:rPr>
+      </w:pPr>
+    </w:p>
+    <w:p>
+      <w:pPr>
+        <w:pStyle w:val="NormalWeb"/>
+        <w:rPr>
+          <w:rFonts w:ascii="Georgia" w:hAnsi="Georgia"/>
+          <w:color w:val="515151"/>
+          <w:lang w:val="en-US"/>
+        </w:rPr>
+      </w:pPr>
+      <w:r>
+        <w:rPr>
+          <w:rFonts w:ascii="Georgia" w:hAnsi="Georgia"/>
+          <w:color w:val="515151"/>
+          <w:lang w:val="en-US"/>
+        </w:rPr>
+        <w:t xml:space="preserve">     ######## #### ########  ######## ########     ###     ######  ########</w:t>
+      </w:r>
+    </w:p>
+    <w:p>
+      <w:pPr>
+        <w:pStyle w:val="NormalWeb"/>
+        <w:rPr>
+          <w:rFonts w:ascii="Georgia" w:hAnsi="Georgia"/>
+          <w:color w:val="515151"/>
+          <w:lang w:val="en-US"/>
+        </w:rPr>
+      </w:pPr>
+      <w:r>
+        <w:rPr>
+          <w:rFonts w:ascii="Georgia" w:hAnsi="Georgia"/>
+          <w:color w:val="515151"/>
+          <w:lang w:val="en-US"/>
+        </w:rPr>
+        <w:t xml:space="preserve">     ##        ##  ##     ## ##       ##     ##  ##   ##  ##       ##</w:t>
+      </w:r>
+    </w:p>
+    <w:p>
+      <w:pPr>
+        <w:pStyle w:val="NormalWeb"/>
+        <w:rPr>
+          <w:rFonts w:ascii="Georgia" w:hAnsi="Georgia"/>
+          <w:color w:val="515151"/>
+          <w:lang w:val="en-US"/>
+        </w:rPr>
+      </w:pPr>
+      <w:r>
+        <w:rPr>
+          <w:rFonts w:ascii="Georgia" w:hAnsi="Georgia"/>
+          <w:color w:val="515151"/>
+          <w:lang w:val="en-US"/>
+        </w:rPr>
+        <w:t xml:space="preserve">     ######    ##  ########  ######   ########  #########  ######  ######</w:t>
+      </w:r>
+    </w:p>
+    <w:p>
+      <w:pPr>
+        <w:pStyle w:val="NormalWeb"/>
+        <w:rPr>
+          <w:rFonts w:ascii="Georgia" w:hAnsi="Georgia"/>
+          <w:color w:val="515151"/>
+          <w:lang w:val="en-US"/>
+        </w:rPr>
+      </w:pPr>
+      <w:r>
+        <w:rPr>
+          <w:rFonts w:ascii="Georgia" w:hAnsi="Georgia"/>
+          <w:color w:val="515151"/>
+          <w:lang w:val="en-US"/>
+        </w:rPr>
+        <w:t xml:space="preserve">     ##        ##  ##    ##  ##       ##     ## ##     ##       ## ##</w:t>
+      </w:r>
+    </w:p>
+    <w:p>
+      <w:pPr>
+        <w:pStyle w:val="NormalWeb"/>
+        <w:rPr>
+          <w:rFonts w:ascii="Georgia" w:hAnsi="Georgia"/>
+          <w:color w:val="515151"/>
+          <w:lang w:val="en-US"/>
+        </w:rPr>
+      </w:pPr>
+      <w:r>
+        <w:rPr>
+          <w:rFonts w:ascii="Georgia" w:hAnsi="Georgia"/>
+          <w:color w:val="515151"/>
+          <w:lang w:val="en-US"/>
+        </w:rPr>
+        <w:t xml:space="preserve">     ##       #### ##     ## ######## ########  ##     ##  ######  ########</w:t>
+      </w:r>
+    </w:p>
+    <w:p>
+      <w:pPr>
+        <w:pStyle w:val="NormalWeb"/>
+        <w:rPr>
+          <w:rFonts w:ascii="Georgia" w:hAnsi="Georgia"/>
+          <w:color w:val="515151"/>
+          <w:lang w:val="en-US"/>
+        </w:rPr>
+      </w:pPr>
+    </w:p>
+    <w:p>
+      <w:pPr>
+        <w:pStyle w:val="NormalWeb"/>
+        <w:rPr>
+          <w:rFonts w:ascii="Georgia" w:hAnsi="Georgia"/>
+          <w:color w:val="515151"/>
+          <w:lang w:val="en-US"/>
+        </w:rPr>
+      </w:pPr>
+      <w:r>
+        <w:rPr>
+          <w:rFonts w:ascii="Georgia" w:hAnsi="Georgia"/>
+          <w:color w:val="515151"/>
+          <w:lang w:val="en-US"/>
+        </w:rPr>
+        <w:t>You're about to initialize a Firebase project in this directory:</w:t>
+      </w:r>
+    </w:p>
+    <w:p>
+      <w:pPr>
+        <w:pStyle w:val="NormalWeb"/>
+        <w:rPr>
+          <w:rFonts w:ascii="Georgia" w:hAnsi="Georgia"/>
+          <w:color w:val="515151"/>
+          <w:lang w:val="en-US"/>
+        </w:rPr>
+      </w:pPr>
+    </w:p>
+    <w:p>
+      <w:pPr>
+        <w:pStyle w:val="NormalWeb"/>
+        <w:rPr>
+          <w:rFonts w:ascii="Georgia" w:hAnsi="Georgia"/>
+          <w:color w:val="515151"/>
+          <w:lang w:val="en-US"/>
+        </w:rPr>
+      </w:pPr>
+      <w:r>
+        <w:rPr>
+          <w:rFonts w:ascii="Georgia" w:hAnsi="Georgia"/>
+          <w:color w:val="515151"/>
+          <w:lang w:val="en-US"/>
+        </w:rPr>
+        <w:t xml:space="preserve">  D:\Think\React\ProjectPensioner</w:t>
+      </w:r>
+    </w:p>
+    <w:p>
+      <w:pPr>
+        <w:pStyle w:val="NormalWeb"/>
+        <w:rPr>
+          <w:rFonts w:ascii="Georgia" w:hAnsi="Georgia"/>
+          <w:color w:val="515151"/>
+          <w:lang w:val="en-US"/>
+        </w:rPr>
+      </w:pPr>
+    </w:p>
+    <w:p>
+      <w:pPr>
+        <w:pStyle w:val="NormalWeb"/>
+        <w:rPr>
+          <w:rFonts w:ascii="Georgia" w:hAnsi="Georgia"/>
+          <w:color w:val="515151"/>
+          <w:lang w:val="en-US"/>
+        </w:rPr>
+      </w:pPr>
+      <w:r>
+        <w:rPr>
+          <w:rFonts w:ascii="Georgia" w:hAnsi="Georgia"/>
+          <w:color w:val="515151"/>
+          <w:lang w:val="en-US"/>
+        </w:rPr>
+        <w:t>? Are you ready to proceed? Yes</w:t>
+      </w:r>
+    </w:p>
+    <w:p>
+      <w:pPr>
+        <w:pStyle w:val="NormalWeb"/>
+        <w:rPr>
+          <w:rFonts w:ascii="Georgia" w:hAnsi="Georgia"/>
+          <w:color w:val="515151"/>
+          <w:lang w:val="en-US"/>
+        </w:rPr>
+      </w:pPr>
+      <w:r>
+        <w:rPr>
+          <w:rFonts w:ascii="Georgia" w:hAnsi="Georgia"/>
+          <w:color w:val="515151"/>
+          <w:lang w:val="en-US"/>
+        </w:rPr>
+        <w:t xml:space="preserve">? Which Firebase CLI features do you want to setup for this folder? Press Space to select features, then Enter to </w:t>
+      </w:r>
+      <w:proofErr w:type="spellStart"/>
+      <w:r>
+        <w:rPr>
+          <w:rFonts w:ascii="Georgia" w:hAnsi="Georgia"/>
+          <w:color w:val="515151"/>
+          <w:lang w:val="en-US"/>
+        </w:rPr>
+        <w:t>confi</w:t>
+      </w:r>
+      <w:proofErr w:type="spellEnd"/>
+    </w:p>
+    <w:p>
+      <w:pPr>
+        <w:pStyle w:val="NormalWeb"/>
+        <w:rPr>
+          <w:rFonts w:ascii="Georgia" w:hAnsi="Georgia"/>
+          <w:color w:val="515151"/>
+          <w:lang w:val="en-US"/>
+        </w:rPr>
+      </w:pPr>
+      <w:r>
+        <w:rPr>
+          <w:rFonts w:ascii="Georgia" w:hAnsi="Georgia"/>
+          <w:color w:val="515151"/>
+          <w:lang w:val="en-US"/>
+        </w:rPr>
+        <w:t>rm your choices. Hosting: Configure and deploy Firebase Hosting sites</w:t>
+      </w:r>
+    </w:p>
+    <w:p>
+      <w:pPr>
+        <w:pStyle w:val="NormalWeb"/>
+        <w:rPr>
+          <w:rFonts w:ascii="Georgia" w:hAnsi="Georgia"/>
+          <w:color w:val="515151"/>
+          <w:lang w:val="en-US"/>
+        </w:rPr>
+      </w:pPr>
+    </w:p>
+    <w:p>
+      <w:pPr>
+        <w:pStyle w:val="NormalWeb"/>
+        <w:rPr>
+          <w:rFonts w:ascii="Georgia" w:hAnsi="Georgia"/>
+          <w:color w:val="515151"/>
+          <w:lang w:val="en-US"/>
+        </w:rPr>
+      </w:pPr>
+      <w:r>
+        <w:rPr>
+          <w:rFonts w:ascii="Georgia" w:hAnsi="Georgia"/>
+          <w:color w:val="515151"/>
+          <w:lang w:val="en-US"/>
+        </w:rPr>
+        <w:t>=== Project Setup</w:t>
+      </w:r>
+    </w:p>
+    <w:p>
+      <w:pPr>
+        <w:pStyle w:val="NormalWeb"/>
+        <w:rPr>
+          <w:rFonts w:ascii="Georgia" w:hAnsi="Georgia"/>
+          <w:color w:val="515151"/>
+          <w:lang w:val="en-US"/>
+        </w:rPr>
+      </w:pPr>
+    </w:p>
+    <w:p>
+      <w:pPr>
+        <w:pStyle w:val="NormalWeb"/>
+        <w:rPr>
+          <w:rFonts w:ascii="Georgia" w:hAnsi="Georgia"/>
+          <w:color w:val="515151"/>
+          <w:lang w:val="en-US"/>
+        </w:rPr>
+      </w:pPr>
+      <w:r>
+        <w:rPr>
+          <w:rFonts w:ascii="Georgia" w:hAnsi="Georgia"/>
+          <w:color w:val="515151"/>
+          <w:lang w:val="en-US"/>
+        </w:rPr>
+        <w:t>First, let's associate this project directory with a Firebase project.</w:t>
+      </w:r>
+    </w:p>
+    <w:p>
+      <w:pPr>
+        <w:pStyle w:val="NormalWeb"/>
+        <w:rPr>
+          <w:rFonts w:ascii="Georgia" w:hAnsi="Georgia"/>
+          <w:color w:val="515151"/>
+          <w:lang w:val="en-US"/>
+        </w:rPr>
+      </w:pPr>
+      <w:r>
+        <w:rPr>
+          <w:rFonts w:ascii="Georgia" w:hAnsi="Georgia"/>
+          <w:color w:val="515151"/>
+          <w:lang w:val="en-US"/>
+        </w:rPr>
+        <w:lastRenderedPageBreak/>
+        <w:t>You can create multiple project aliases by running firebase use --add,</w:t>
+      </w:r>
+    </w:p>
+    <w:p>
+      <w:pPr>
+        <w:pStyle w:val="NormalWeb"/>
+        <w:rPr>
+          <w:rFonts w:ascii="Georgia" w:hAnsi="Georgia"/>
+          <w:color w:val="515151"/>
+          <w:lang w:val="en-US"/>
+        </w:rPr>
+      </w:pPr>
+      <w:r>
+        <w:rPr>
+          <w:rFonts w:ascii="Georgia" w:hAnsi="Georgia"/>
+          <w:color w:val="515151"/>
+          <w:lang w:val="en-US"/>
+        </w:rPr>
+        <w:t xml:space="preserve">but for </w:t>
+      </w:r>
+      <w:proofErr w:type="gramStart"/>
+      <w:r>
+        <w:rPr>
+          <w:rFonts w:ascii="Georgia" w:hAnsi="Georgia"/>
+          <w:color w:val="515151"/>
+          <w:lang w:val="en-US"/>
+        </w:rPr>
+        <w:t>now</w:t>
+      </w:r>
+      <w:proofErr w:type="gramEnd"/>
+      <w:r>
+        <w:rPr>
+          <w:rFonts w:ascii="Georgia" w:hAnsi="Georgia"/>
+          <w:color w:val="515151"/>
+          <w:lang w:val="en-US"/>
+        </w:rPr>
+        <w:t xml:space="preserve"> we'll just set up a default project.</w:t>
+      </w:r>
+    </w:p>
+    <w:p>
+      <w:pPr>
+        <w:pStyle w:val="NormalWeb"/>
+        <w:rPr>
+          <w:rFonts w:ascii="Georgia" w:hAnsi="Georgia"/>
+          <w:color w:val="515151"/>
+          <w:lang w:val="en-US"/>
+        </w:rPr>
+      </w:pPr>
+    </w:p>
+    <w:p>
+      <w:pPr>
+        <w:pStyle w:val="NormalWeb"/>
+        <w:rPr>
+          <w:rFonts w:ascii="Georgia" w:hAnsi="Georgia"/>
+          <w:color w:val="515151"/>
+          <w:lang w:val="en-US"/>
+        </w:rPr>
+      </w:pPr>
+      <w:r>
+        <w:rPr>
+          <w:rFonts w:ascii="Georgia" w:hAnsi="Georgia"/>
+          <w:color w:val="515151"/>
+          <w:lang w:val="en-US"/>
+        </w:rPr>
+        <w:t>? Select a default Firebase project for this directory: [create a new project]</w:t>
+      </w:r>
+    </w:p>
+    <w:p>
+      <w:pPr>
+        <w:pStyle w:val="NormalWeb"/>
+        <w:rPr>
+          <w:rFonts w:ascii="Georgia" w:hAnsi="Georgia"/>
+          <w:color w:val="515151"/>
+          <w:lang w:val="en-US"/>
+        </w:rPr>
+      </w:pPr>
+    </w:p>
+    <w:p>
+      <w:pPr>
+        <w:pStyle w:val="NormalWeb"/>
+        <w:rPr>
+          <w:rFonts w:ascii="Georgia" w:hAnsi="Georgia"/>
+          <w:color w:val="515151"/>
+          <w:lang w:val="en-US"/>
+        </w:rPr>
+      </w:pPr>
+      <w:r>
+        <w:rPr>
+          <w:rFonts w:ascii="Georgia" w:hAnsi="Georgia"/>
+          <w:color w:val="515151"/>
+          <w:lang w:val="en-US"/>
+        </w:rPr>
+        <w:t>=== Hosting Setup</w:t>
+      </w:r>
+    </w:p>
+    <w:p>
+      <w:pPr>
+        <w:pStyle w:val="NormalWeb"/>
+        <w:rPr>
+          <w:rFonts w:ascii="Georgia" w:hAnsi="Georgia"/>
+          <w:color w:val="515151"/>
+          <w:lang w:val="en-US"/>
+        </w:rPr>
+      </w:pPr>
+    </w:p>
+    <w:p>
+      <w:pPr>
+        <w:pStyle w:val="NormalWeb"/>
+        <w:rPr>
+          <w:rFonts w:ascii="Georgia" w:hAnsi="Georgia"/>
+          <w:color w:val="515151"/>
+          <w:lang w:val="en-US"/>
+        </w:rPr>
+      </w:pPr>
+      <w:r>
+        <w:rPr>
+          <w:rFonts w:ascii="Georgia" w:hAnsi="Georgia"/>
+          <w:color w:val="515151"/>
+          <w:lang w:val="en-US"/>
+        </w:rPr>
+        <w:t>Your public directory is the folder (relative to your project directory) that</w:t>
+      </w:r>
+    </w:p>
+    <w:p>
+      <w:pPr>
+        <w:pStyle w:val="NormalWeb"/>
+        <w:rPr>
+          <w:rFonts w:ascii="Georgia" w:hAnsi="Georgia"/>
+          <w:color w:val="515151"/>
+          <w:lang w:val="en-US"/>
+        </w:rPr>
+      </w:pPr>
+      <w:r>
+        <w:rPr>
+          <w:rFonts w:ascii="Georgia" w:hAnsi="Georgia"/>
+          <w:color w:val="515151"/>
+          <w:lang w:val="en-US"/>
+        </w:rPr>
+        <w:t xml:space="preserve">will contain Hosting assets to be uploaded with firebase </w:t>
+      </w:r>
+      <w:proofErr w:type="gramStart"/>
+      <w:r>
+        <w:rPr>
+          <w:rFonts w:ascii="Georgia" w:hAnsi="Georgia"/>
+          <w:color w:val="515151"/>
+          <w:lang w:val="en-US"/>
+        </w:rPr>
+        <w:t>deploy.</w:t>
+      </w:r>
+      <w:proofErr w:type="gramEnd"/>
+      <w:r>
+        <w:rPr>
+          <w:rFonts w:ascii="Georgia" w:hAnsi="Georgia"/>
+          <w:color w:val="515151"/>
+          <w:lang w:val="en-US"/>
+        </w:rPr>
+        <w:t xml:space="preserve"> If you</w:t>
+      </w:r>
+    </w:p>
+    <w:p>
+      <w:pPr>
+        <w:pStyle w:val="NormalWeb"/>
+        <w:rPr>
+          <w:rFonts w:ascii="Georgia" w:hAnsi="Georgia"/>
+          <w:color w:val="515151"/>
+          <w:lang w:val="en-US"/>
+        </w:rPr>
+      </w:pPr>
+      <w:r>
+        <w:rPr>
+          <w:rFonts w:ascii="Georgia" w:hAnsi="Georgia"/>
+          <w:color w:val="515151"/>
+          <w:lang w:val="en-US"/>
+        </w:rPr>
+        <w:t>have a build process for your assets, use your build's output directory.</w:t>
+      </w:r>
+    </w:p>
+    <w:p>
+      <w:pPr>
+        <w:pStyle w:val="NormalWeb"/>
+        <w:rPr>
+          <w:rFonts w:ascii="Georgia" w:hAnsi="Georgia"/>
+          <w:color w:val="515151"/>
+          <w:lang w:val="en-US"/>
+        </w:rPr>
+      </w:pPr>
+    </w:p>
+    <w:p>
+      <w:pPr>
+        <w:pStyle w:val="NormalWeb"/>
+        <w:rPr>
+          <w:rFonts w:ascii="Georgia" w:hAnsi="Georgia"/>
+          <w:color w:val="515151"/>
+          <w:lang w:val="en-US"/>
+        </w:rPr>
+      </w:pPr>
+      <w:r>
+        <w:rPr>
+          <w:rFonts w:ascii="Georgia" w:hAnsi="Georgia"/>
+          <w:color w:val="515151"/>
+          <w:lang w:val="en-US"/>
+        </w:rPr>
+        <w:t>? What do you want to use as your public directory? public</w:t>
+      </w:r>
+    </w:p>
+    <w:p>
+      <w:pPr>
+        <w:pStyle w:val="NormalWeb"/>
+        <w:rPr>
+          <w:rFonts w:ascii="Georgia" w:hAnsi="Georgia"/>
+          <w:color w:val="515151"/>
+          <w:lang w:val="en-US"/>
+        </w:rPr>
+      </w:pPr>
+      <w:r>
+        <w:rPr>
+          <w:rFonts w:ascii="Georgia" w:hAnsi="Georgia"/>
+          <w:color w:val="515151"/>
+          <w:lang w:val="en-US"/>
+        </w:rPr>
+        <w:t xml:space="preserve">? Configure as a single-page app (rewrite all </w:t>
+      </w:r>
+      <w:proofErr w:type="spellStart"/>
+      <w:r>
+        <w:rPr>
+          <w:rFonts w:ascii="Georgia" w:hAnsi="Georgia"/>
+          <w:color w:val="515151"/>
+          <w:lang w:val="en-US"/>
+        </w:rPr>
+        <w:t>urls</w:t>
+      </w:r>
+      <w:proofErr w:type="spellEnd"/>
+      <w:r>
+        <w:rPr>
+          <w:rFonts w:ascii="Georgia" w:hAnsi="Georgia"/>
+          <w:color w:val="515151"/>
+          <w:lang w:val="en-US"/>
+        </w:rPr>
+        <w:t xml:space="preserve"> to /index.html)? Yes</w:t>
+      </w:r>
+    </w:p>
+    <w:p>
+      <w:pPr>
+        <w:pStyle w:val="NormalWeb"/>
+        <w:rPr>
+          <w:rFonts w:ascii="Georgia" w:hAnsi="Georgia"/>
+          <w:color w:val="515151"/>
+          <w:lang w:val="en-US"/>
+        </w:rPr>
+      </w:pPr>
+      <w:r>
+        <w:rPr>
+          <w:rFonts w:ascii="Georgia" w:hAnsi="Georgia"/>
+          <w:color w:val="515151"/>
+          <w:lang w:val="en-US"/>
+        </w:rPr>
+        <w:t>+  Wrote public/index.html</w:t>
+      </w:r>
+    </w:p>
+    <w:p>
+      <w:pPr>
+        <w:pStyle w:val="NormalWeb"/>
+        <w:rPr>
+          <w:rFonts w:ascii="Georgia" w:hAnsi="Georgia"/>
+          <w:color w:val="515151"/>
+          <w:lang w:val="en-US"/>
+        </w:rPr>
+      </w:pPr>
+    </w:p>
+    <w:p>
+      <w:pPr>
+        <w:pStyle w:val="NormalWeb"/>
+        <w:rPr>
+          <w:rFonts w:ascii="Georgia" w:hAnsi="Georgia"/>
+          <w:color w:val="515151"/>
+          <w:lang w:val="en-US"/>
+        </w:rPr>
+      </w:pPr>
+      <w:proofErr w:type="spellStart"/>
+      <w:r>
+        <w:rPr>
+          <w:rFonts w:ascii="Georgia" w:hAnsi="Georgia"/>
+          <w:color w:val="515151"/>
+          <w:lang w:val="en-US"/>
+        </w:rPr>
+        <w:t>i</w:t>
+      </w:r>
+      <w:proofErr w:type="spellEnd"/>
+      <w:r>
+        <w:rPr>
+          <w:rFonts w:ascii="Georgia" w:hAnsi="Georgia"/>
+          <w:color w:val="515151"/>
+          <w:lang w:val="en-US"/>
+        </w:rPr>
+        <w:t xml:space="preserve">  Writing configuration info to </w:t>
+      </w:r>
+      <w:proofErr w:type="spellStart"/>
+      <w:r>
+        <w:rPr>
+          <w:rFonts w:ascii="Georgia" w:hAnsi="Georgia"/>
+          <w:color w:val="515151"/>
+          <w:lang w:val="en-US"/>
+        </w:rPr>
+        <w:t>firebase.json</w:t>
+      </w:r>
+      <w:proofErr w:type="spellEnd"/>
+      <w:r>
+        <w:rPr>
+          <w:rFonts w:ascii="Georgia" w:hAnsi="Georgia"/>
+          <w:color w:val="515151"/>
+          <w:lang w:val="en-US"/>
+        </w:rPr>
+        <w:t>...</w:t>
+      </w:r>
+    </w:p>
+    <w:p>
+      <w:pPr>
+        <w:pStyle w:val="NormalWeb"/>
+        <w:rPr>
+          <w:rFonts w:ascii="Georgia" w:hAnsi="Georgia"/>
+          <w:color w:val="515151"/>
+          <w:lang w:val="en-US"/>
+        </w:rPr>
+      </w:pPr>
+      <w:proofErr w:type="spellStart"/>
+      <w:r>
+        <w:rPr>
+          <w:rFonts w:ascii="Georgia" w:hAnsi="Georgia"/>
+          <w:color w:val="515151"/>
+          <w:lang w:val="en-US"/>
+        </w:rPr>
+        <w:t>i</w:t>
+      </w:r>
+      <w:proofErr w:type="spellEnd"/>
+      <w:r>
+        <w:rPr>
+          <w:rFonts w:ascii="Georgia" w:hAnsi="Georgia"/>
+          <w:color w:val="515151"/>
+          <w:lang w:val="en-US"/>
+        </w:rPr>
+        <w:t xml:space="preserve">  Writing project information to .</w:t>
+      </w:r>
+      <w:proofErr w:type="spellStart"/>
+      <w:r>
+        <w:rPr>
+          <w:rFonts w:ascii="Georgia" w:hAnsi="Georgia"/>
+          <w:color w:val="515151"/>
+          <w:lang w:val="en-US"/>
+        </w:rPr>
+        <w:t>firebaserc</w:t>
+      </w:r>
+      <w:proofErr w:type="spellEnd"/>
+      <w:r>
+        <w:rPr>
+          <w:rFonts w:ascii="Georgia" w:hAnsi="Georgia"/>
+          <w:color w:val="515151"/>
+          <w:lang w:val="en-US"/>
+        </w:rPr>
+        <w:t>...</w:t>
+      </w:r>
+    </w:p>
+    <w:p>
+      <w:pPr>
+        <w:pStyle w:val="NormalWeb"/>
+        <w:rPr>
+          <w:rFonts w:ascii="Georgia" w:hAnsi="Georgia"/>
+          <w:color w:val="515151"/>
+          <w:lang w:val="en-US"/>
+        </w:rPr>
+      </w:pPr>
+      <w:proofErr w:type="spellStart"/>
+      <w:r>
+        <w:rPr>
+          <w:rFonts w:ascii="Georgia" w:hAnsi="Georgia"/>
+          <w:color w:val="515151"/>
+          <w:lang w:val="en-US"/>
+        </w:rPr>
+        <w:t>i</w:t>
+      </w:r>
+      <w:proofErr w:type="spellEnd"/>
+      <w:r>
+        <w:rPr>
+          <w:rFonts w:ascii="Georgia" w:hAnsi="Georgia"/>
+          <w:color w:val="515151"/>
+          <w:lang w:val="en-US"/>
+        </w:rPr>
+        <w:t xml:space="preserve">  Writing </w:t>
+      </w:r>
+      <w:proofErr w:type="spellStart"/>
+      <w:r>
+        <w:rPr>
+          <w:rFonts w:ascii="Georgia" w:hAnsi="Georgia"/>
+          <w:color w:val="515151"/>
+          <w:lang w:val="en-US"/>
+        </w:rPr>
+        <w:t>gitignore</w:t>
+      </w:r>
+      <w:proofErr w:type="spellEnd"/>
+      <w:r>
+        <w:rPr>
+          <w:rFonts w:ascii="Georgia" w:hAnsi="Georgia"/>
+          <w:color w:val="515151"/>
+          <w:lang w:val="en-US"/>
+        </w:rPr>
+        <w:t xml:space="preserve"> file to .</w:t>
+      </w:r>
+      <w:proofErr w:type="spellStart"/>
+      <w:r>
+        <w:rPr>
+          <w:rFonts w:ascii="Georgia" w:hAnsi="Georgia"/>
+          <w:color w:val="515151"/>
+          <w:lang w:val="en-US"/>
+        </w:rPr>
+        <w:t>gitignore</w:t>
+      </w:r>
+      <w:proofErr w:type="spellEnd"/>
+      <w:r>
+        <w:rPr>
+          <w:rFonts w:ascii="Georgia" w:hAnsi="Georgia"/>
+          <w:color w:val="515151"/>
+          <w:lang w:val="en-US"/>
+        </w:rPr>
+        <w:t>...</w:t>
+      </w:r>
+    </w:p>
+    <w:p>
+      <w:pPr>
+        <w:pStyle w:val="NormalWeb"/>
+        <w:rPr>
+          <w:rFonts w:ascii="Georgia" w:hAnsi="Georgia"/>
+          <w:color w:val="515151"/>
+          <w:lang w:val="en-US"/>
+        </w:rPr>
+      </w:pPr>
+    </w:p>
+    <w:p>
+      <w:pPr>
+        <w:pStyle w:val="NormalWeb"/>
+        <w:rPr>
+          <w:rFonts w:ascii="Georgia" w:hAnsi="Georgia"/>
+          <w:color w:val="515151"/>
+          <w:lang w:val="en-US"/>
+        </w:rPr>
+      </w:pPr>
+      <w:r>
+        <w:rPr>
+          <w:rFonts w:ascii="Georgia" w:hAnsi="Georgia"/>
+          <w:color w:val="515151"/>
+          <w:lang w:val="en-US"/>
+        </w:rPr>
+        <w:t>+  Firebase initialization complete!</w:t>
+      </w:r>
+    </w:p>
+    <w:p>
+      <w:pPr>
+        <w:pStyle w:val="NormalWeb"/>
+        <w:rPr>
+          <w:rFonts w:ascii="Georgia" w:hAnsi="Georgia"/>
+          <w:color w:val="515151"/>
+          <w:lang w:val="en-US"/>
+        </w:rPr>
+      </w:pPr>
+    </w:p>
+    <w:p>
+      <w:pPr>
+        <w:pStyle w:val="NormalWeb"/>
+        <w:rPr>
+          <w:rFonts w:ascii="Georgia" w:hAnsi="Georgia"/>
+          <w:color w:val="515151"/>
+          <w:lang w:val="en-US"/>
+        </w:rPr>
+      </w:pPr>
+      <w:r>
+        <w:rPr>
+          <w:rFonts w:ascii="Georgia" w:hAnsi="Georgia"/>
+          <w:color w:val="515151"/>
+          <w:lang w:val="en-US"/>
+        </w:rPr>
+        <w:t>Project creation is only available from the Firebase Console</w:t>
+      </w:r>
+    </w:p>
+    <w:p>
+      <w:pPr>
+        <w:pStyle w:val="NormalWeb"/>
+        <w:rPr>
+          <w:rFonts w:ascii="Georgia" w:hAnsi="Georgia"/>
+          <w:color w:val="515151"/>
+          <w:lang w:val="en-US"/>
+        </w:rPr>
+      </w:pPr>
+      <w:r>
+        <w:rPr>
+          <w:rFonts w:ascii="Georgia" w:hAnsi="Georgia"/>
+          <w:color w:val="515151"/>
+          <w:lang w:val="en-US"/>
+        </w:rPr>
+        <w:t>Please visit https://console.firebase.google.com to create a new project, then run firebase use --add</w:t>
+      </w:r>
+    </w:p>
+    <w:p>
+      <w:pPr>
+        <w:pStyle w:val="NormalWeb"/>
+        <w:rPr>
+          <w:rFonts w:ascii="Georgia" w:hAnsi="Georgia"/>
+          <w:color w:val="515151"/>
+          <w:lang w:val="en-US"/>
+        </w:rPr>
+      </w:pPr>
+      <w:r>
+        <w:rPr>
+          <w:rFonts w:ascii="Georgia" w:hAnsi="Georgia"/>
+          <w:color w:val="515151"/>
+          <w:lang w:val="en-US"/>
+        </w:rPr>
+        <w:t>PS D:\Think\React\ProjectPensioner&gt; firebase deploy</w:t>
+      </w:r>
+    </w:p>
+    <w:p>
+      <w:pPr>
+        <w:pStyle w:val="NormalWeb"/>
+        <w:rPr>
+          <w:rFonts w:ascii="Georgia" w:hAnsi="Georgia"/>
+          <w:color w:val="515151"/>
+          <w:lang w:val="en-US"/>
+        </w:rPr>
+      </w:pPr>
+    </w:p>
+    <w:p>
+      <w:pPr>
+        <w:pStyle w:val="NormalWeb"/>
+        <w:rPr>
+          <w:rFonts w:ascii="Georgia" w:hAnsi="Georgia"/>
+          <w:color w:val="515151"/>
+          <w:lang w:val="en-US"/>
+        </w:rPr>
+      </w:pPr>
+      <w:r>
+        <w:rPr>
+          <w:rFonts w:ascii="Georgia" w:hAnsi="Georgia"/>
+          <w:color w:val="515151"/>
+          <w:lang w:val="en-US"/>
+        </w:rPr>
+        <w:t>Error: No project active. Run with --project &lt;</w:t>
+      </w:r>
+      <w:proofErr w:type="spellStart"/>
+      <w:r>
+        <w:rPr>
+          <w:rFonts w:ascii="Georgia" w:hAnsi="Georgia"/>
+          <w:color w:val="515151"/>
+          <w:lang w:val="en-US"/>
+        </w:rPr>
+        <w:t>projectId</w:t>
+      </w:r>
+      <w:proofErr w:type="spellEnd"/>
+      <w:r>
+        <w:rPr>
+          <w:rFonts w:ascii="Georgia" w:hAnsi="Georgia"/>
+          <w:color w:val="515151"/>
+          <w:lang w:val="en-US"/>
+        </w:rPr>
+        <w:t>&gt; or define an alias by</w:t>
+      </w:r>
+    </w:p>
+    <w:p>
+      <w:pPr>
+        <w:pStyle w:val="NormalWeb"/>
+        <w:rPr>
+          <w:rFonts w:ascii="Georgia" w:hAnsi="Georgia"/>
+          <w:color w:val="515151"/>
+          <w:lang w:val="en-US"/>
+        </w:rPr>
+      </w:pPr>
+      <w:r>
+        <w:rPr>
+          <w:rFonts w:ascii="Georgia" w:hAnsi="Georgia"/>
+          <w:color w:val="515151"/>
+          <w:lang w:val="en-US"/>
+        </w:rPr>
+        <w:lastRenderedPageBreak/>
+        <w:t>running firebase use --add</w:t>
+      </w:r>
+    </w:p>
+    <w:p>
+      <w:pPr>
+        <w:pStyle w:val="NormalWeb"/>
+        <w:rPr>
+          <w:rFonts w:ascii="Georgia" w:hAnsi="Georgia"/>
+          <w:color w:val="515151"/>
+          <w:lang w:val="en-US"/>
+        </w:rPr>
+      </w:pPr>
+      <w:r>
+        <w:rPr>
+          <w:rFonts w:ascii="Georgia" w:hAnsi="Georgia"/>
+          <w:color w:val="515151"/>
+          <w:lang w:val="en-US"/>
+        </w:rPr>
+        <w:t>PS D:\Think\React\ProjectPensioner&gt; firebase use --add</w:t>
+      </w:r>
+    </w:p>
+    <w:p>
+      <w:pPr>
+        <w:pStyle w:val="NormalWeb"/>
+        <w:rPr>
+          <w:rFonts w:ascii="Georgia" w:hAnsi="Georgia"/>
+          <w:color w:val="515151"/>
+          <w:lang w:val="en-US"/>
+        </w:rPr>
+      </w:pPr>
+      <w:r>
+        <w:rPr>
+          <w:rFonts w:ascii="Georgia" w:hAnsi="Georgia"/>
+          <w:color w:val="515151"/>
+          <w:lang w:val="en-US"/>
+        </w:rPr>
+        <w:t>? Which project do you want to add? pensionerchecker-10d7a</w:t>
+      </w:r>
+    </w:p>
+    <w:p>
+      <w:pPr>
+        <w:pStyle w:val="NormalWeb"/>
+        <w:rPr>
+          <w:rFonts w:ascii="Georgia" w:hAnsi="Georgia"/>
+          <w:color w:val="515151"/>
+          <w:lang w:val="en-US"/>
+        </w:rPr>
+      </w:pPr>
+      <w:r>
+        <w:rPr>
+          <w:rFonts w:ascii="Georgia" w:hAnsi="Georgia"/>
+          <w:color w:val="515151"/>
+          <w:lang w:val="en-US"/>
+        </w:rPr>
+        <w:t xml:space="preserve">? What alias do you want to use for this project? (e.g. staging) </w:t>
+      </w:r>
+      <w:proofErr w:type="spellStart"/>
+      <w:r>
+        <w:rPr>
+          <w:rFonts w:ascii="Georgia" w:hAnsi="Georgia"/>
+          <w:color w:val="515151"/>
+          <w:lang w:val="en-US"/>
+        </w:rPr>
+        <w:t>pensionercheck</w:t>
+      </w:r>
+      <w:proofErr w:type="spellEnd"/>
+    </w:p>
+    <w:p>
+      <w:pPr>
+        <w:pStyle w:val="NormalWeb"/>
+        <w:rPr>
+          <w:rFonts w:ascii="Georgia" w:hAnsi="Georgia"/>
+          <w:color w:val="515151"/>
+          <w:lang w:val="en-US"/>
+        </w:rPr>
+      </w:pPr>
+    </w:p>
+    <w:p>
+      <w:pPr>
+        <w:pStyle w:val="NormalWeb"/>
+        <w:rPr>
+          <w:rFonts w:ascii="Georgia" w:hAnsi="Georgia"/>
+          <w:color w:val="515151"/>
+          <w:lang w:val="en-US"/>
+        </w:rPr>
+      </w:pPr>
+      <w:r>
+        <w:rPr>
+          <w:rFonts w:ascii="Georgia" w:hAnsi="Georgia"/>
+          <w:color w:val="515151"/>
+          <w:lang w:val="en-US"/>
+        </w:rPr>
+        <w:t xml:space="preserve">Created alias </w:t>
+      </w:r>
+      <w:proofErr w:type="spellStart"/>
+      <w:r>
+        <w:rPr>
+          <w:rFonts w:ascii="Georgia" w:hAnsi="Georgia"/>
+          <w:color w:val="515151"/>
+          <w:lang w:val="en-US"/>
+        </w:rPr>
+        <w:t>pensionercheck</w:t>
+      </w:r>
+      <w:proofErr w:type="spellEnd"/>
+      <w:r>
+        <w:rPr>
+          <w:rFonts w:ascii="Georgia" w:hAnsi="Georgia"/>
+          <w:color w:val="515151"/>
+          <w:lang w:val="en-US"/>
+        </w:rPr>
+        <w:t xml:space="preserve"> for pensionerchecker-10d7a.</w:t>
+      </w:r>
+    </w:p>
+    <w:p>
+      <w:pPr>
+        <w:pStyle w:val="NormalWeb"/>
+        <w:rPr>
+          <w:rFonts w:ascii="Georgia" w:hAnsi="Georgia"/>
+          <w:color w:val="515151"/>
+          <w:lang w:val="en-US"/>
+        </w:rPr>
+      </w:pPr>
+      <w:r>
+        <w:rPr>
+          <w:rFonts w:ascii="Georgia" w:hAnsi="Georgia"/>
+          <w:color w:val="515151"/>
+          <w:lang w:val="en-US"/>
+        </w:rPr>
+        <w:t xml:space="preserve">Now using alias </w:t>
+      </w:r>
+      <w:proofErr w:type="spellStart"/>
+      <w:r>
+        <w:rPr>
+          <w:rFonts w:ascii="Georgia" w:hAnsi="Georgia"/>
+          <w:color w:val="515151"/>
+          <w:lang w:val="en-US"/>
+        </w:rPr>
+        <w:t>pensionercheck</w:t>
+      </w:r>
+      <w:proofErr w:type="spellEnd"/>
+      <w:r>
+        <w:rPr>
+          <w:rFonts w:ascii="Georgia" w:hAnsi="Georgia"/>
+          <w:color w:val="515151"/>
+          <w:lang w:val="en-US"/>
+        </w:rPr>
+        <w:t xml:space="preserve"> (pensionerchecker-10d7a)</w:t>
+      </w:r>
+    </w:p>
+    <w:p>
+      <w:pPr>
+        <w:pStyle w:val="NormalWeb"/>
+        <w:rPr>
+          <w:rFonts w:ascii="Georgia" w:hAnsi="Georgia"/>
+          <w:color w:val="515151"/>
+          <w:lang w:val="en-US"/>
+        </w:rPr>
+      </w:pPr>
+      <w:r>
+        <w:rPr>
+          <w:rFonts w:ascii="Georgia" w:hAnsi="Georgia"/>
+          <w:color w:val="515151"/>
+          <w:lang w:val="en-US"/>
+        </w:rPr>
+        <w:t>PS D:\Think\React\ProjectPensioner&gt; firebase deploy</w:t>
+      </w:r>
+    </w:p>
+    <w:p>
+      <w:pPr>
+        <w:pStyle w:val="NormalWeb"/>
+        <w:rPr>
+          <w:rFonts w:ascii="Georgia" w:hAnsi="Georgia"/>
+          <w:color w:val="515151"/>
+          <w:lang w:val="en-US"/>
+        </w:rPr>
+      </w:pPr>
+    </w:p>
+    <w:p>
+      <w:pPr>
+        <w:pStyle w:val="NormalWeb"/>
+        <w:rPr>
+          <w:rFonts w:ascii="Georgia" w:hAnsi="Georgia"/>
+          <w:color w:val="515151"/>
+          <w:lang w:val="en-US"/>
+        </w:rPr>
+      </w:pPr>
+      <w:r>
+        <w:rPr>
+          <w:rFonts w:ascii="Georgia" w:hAnsi="Georgia"/>
+          <w:color w:val="515151"/>
+          <w:lang w:val="en-US"/>
+        </w:rPr>
+        <w:t>=== Deploying to 'pensionerchecker-10d7a'...</w:t>
+      </w:r>
+    </w:p>
+    <w:p>
+      <w:pPr>
+        <w:pStyle w:val="NormalWeb"/>
+        <w:rPr>
+          <w:rFonts w:ascii="Georgia" w:hAnsi="Georgia"/>
+          <w:color w:val="515151"/>
+          <w:lang w:val="en-US"/>
+        </w:rPr>
+      </w:pPr>
+    </w:p>
+    <w:p>
+      <w:pPr>
+        <w:pStyle w:val="NormalWeb"/>
+        <w:rPr>
+          <w:rFonts w:ascii="Georgia" w:hAnsi="Georgia"/>
+          <w:color w:val="515151"/>
+          <w:lang w:val="en-US"/>
+        </w:rPr>
+      </w:pPr>
+      <w:proofErr w:type="spellStart"/>
+      <w:r>
+        <w:rPr>
+          <w:rFonts w:ascii="Georgia" w:hAnsi="Georgia"/>
+          <w:color w:val="515151"/>
+          <w:lang w:val="en-US"/>
+        </w:rPr>
+        <w:t>i</w:t>
+      </w:r>
+      <w:proofErr w:type="spellEnd"/>
+      <w:r>
+        <w:rPr>
+          <w:rFonts w:ascii="Georgia" w:hAnsi="Georgia"/>
+          <w:color w:val="515151"/>
+          <w:lang w:val="en-US"/>
+        </w:rPr>
+        <w:t xml:space="preserve">  deploying hosting</w:t>
+      </w:r>
+    </w:p>
+    <w:p>
+      <w:pPr>
+        <w:pStyle w:val="NormalWeb"/>
+        <w:rPr>
+          <w:rFonts w:ascii="Georgia" w:hAnsi="Georgia"/>
+          <w:color w:val="515151"/>
+          <w:lang w:val="en-US"/>
+        </w:rPr>
+      </w:pPr>
+      <w:proofErr w:type="spellStart"/>
+      <w:r>
+        <w:rPr>
+          <w:rFonts w:ascii="Georgia" w:hAnsi="Georgia"/>
+          <w:color w:val="515151"/>
+          <w:lang w:val="en-US"/>
+        </w:rPr>
+        <w:t>i</w:t>
+      </w:r>
+      <w:proofErr w:type="spellEnd"/>
+      <w:r>
+        <w:rPr>
+          <w:rFonts w:ascii="Georgia" w:hAnsi="Georgia"/>
+          <w:color w:val="515151"/>
+          <w:lang w:val="en-US"/>
+        </w:rPr>
+        <w:t xml:space="preserve">  hosting[pensionerchecker-10d7a]: beginning deploy...</w:t>
+      </w:r>
+    </w:p>
+    <w:p>
+      <w:pPr>
+        <w:pStyle w:val="NormalWeb"/>
+        <w:rPr>
+          <w:rFonts w:ascii="Georgia" w:hAnsi="Georgia"/>
+          <w:color w:val="515151"/>
+          <w:lang w:val="en-US"/>
+        </w:rPr>
+      </w:pPr>
+      <w:proofErr w:type="spellStart"/>
+      <w:r>
+        <w:rPr>
+          <w:rFonts w:ascii="Georgia" w:hAnsi="Georgia"/>
+          <w:color w:val="515151"/>
+          <w:lang w:val="en-US"/>
+        </w:rPr>
+        <w:t>i</w:t>
+      </w:r>
+      <w:proofErr w:type="spellEnd"/>
+      <w:r>
+        <w:rPr>
+          <w:rFonts w:ascii="Georgia" w:hAnsi="Georgia"/>
+          <w:color w:val="515151"/>
+          <w:lang w:val="en-US"/>
+        </w:rPr>
+        <w:t xml:space="preserve">  hosting[pensionerchecker-10d7a]: found 15 files in public</w:t>
+      </w:r>
+    </w:p>
+    <w:p>
+      <w:pPr>
+        <w:pStyle w:val="NormalWeb"/>
+        <w:rPr>
+          <w:rFonts w:ascii="Georgia" w:hAnsi="Georgia"/>
+          <w:color w:val="515151"/>
+          <w:lang w:val="en-US"/>
+        </w:rPr>
+      </w:pPr>
+      <w:r>
+        <w:rPr>
+          <w:rFonts w:ascii="Georgia" w:hAnsi="Georgia"/>
+          <w:color w:val="515151"/>
+          <w:lang w:val="en-US"/>
+        </w:rPr>
+        <w:t>+  hosting[pensionerchecker-10d7a]: file upload complete</w:t>
+      </w:r>
+    </w:p>
+    <w:p>
+      <w:pPr>
+        <w:pStyle w:val="NormalWeb"/>
+        <w:rPr>
+          <w:rFonts w:ascii="Georgia" w:hAnsi="Georgia"/>
+          <w:color w:val="515151"/>
+          <w:lang w:val="en-US"/>
+        </w:rPr>
+      </w:pPr>
+      <w:proofErr w:type="spellStart"/>
+      <w:r>
+        <w:rPr>
+          <w:rFonts w:ascii="Georgia" w:hAnsi="Georgia"/>
+          <w:color w:val="515151"/>
+          <w:lang w:val="en-US"/>
+        </w:rPr>
+        <w:t>i</w:t>
+      </w:r>
+      <w:proofErr w:type="spellEnd"/>
+      <w:r>
+        <w:rPr>
+          <w:rFonts w:ascii="Georgia" w:hAnsi="Georgia"/>
+          <w:color w:val="515151"/>
+          <w:lang w:val="en-US"/>
+        </w:rPr>
+        <w:t xml:space="preserve">  hosting[pensionerchecker-10d7a]: finalizing version...</w:t>
+      </w:r>
+    </w:p>
+    <w:p>
+      <w:pPr>
+        <w:pStyle w:val="NormalWeb"/>
+        <w:rPr>
+          <w:rFonts w:ascii="Georgia" w:hAnsi="Georgia"/>
+          <w:color w:val="515151"/>
+          <w:lang w:val="en-US"/>
+        </w:rPr>
+      </w:pPr>
+      <w:r>
+        <w:rPr>
+          <w:rFonts w:ascii="Georgia" w:hAnsi="Georgia"/>
+          <w:color w:val="515151"/>
+          <w:lang w:val="en-US"/>
+        </w:rPr>
+        <w:t>+  hosting[pensionerchecker-10d7a]: version finalized</w:t>
+      </w:r>
+    </w:p>
+    <w:p>
+      <w:pPr>
+        <w:pStyle w:val="NormalWeb"/>
+        <w:rPr>
+          <w:rFonts w:ascii="Georgia" w:hAnsi="Georgia"/>
+          <w:color w:val="515151"/>
+          <w:lang w:val="en-US"/>
+        </w:rPr>
+      </w:pPr>
+      <w:proofErr w:type="spellStart"/>
+      <w:r>
+        <w:rPr>
+          <w:rFonts w:ascii="Georgia" w:hAnsi="Georgia"/>
+          <w:color w:val="515151"/>
+          <w:lang w:val="en-US"/>
+        </w:rPr>
+        <w:t>i</w:t>
+      </w:r>
+      <w:proofErr w:type="spellEnd"/>
+      <w:r>
+        <w:rPr>
+          <w:rFonts w:ascii="Georgia" w:hAnsi="Georgia"/>
+          <w:color w:val="515151"/>
+          <w:lang w:val="en-US"/>
+        </w:rPr>
+        <w:t xml:space="preserve">  hosting[pensionerchecker-10d7a]: releasing new version...</w:t>
+      </w:r>
+    </w:p>
+    <w:p>
+      <w:pPr>
+        <w:pStyle w:val="NormalWeb"/>
+        <w:rPr>
+          <w:rFonts w:ascii="Georgia" w:hAnsi="Georgia"/>
+          <w:color w:val="515151"/>
+          <w:lang w:val="en-US"/>
+        </w:rPr>
+      </w:pPr>
+      <w:r>
+        <w:rPr>
+          <w:rFonts w:ascii="Georgia" w:hAnsi="Georgia"/>
+          <w:color w:val="515151"/>
+          <w:lang w:val="en-US"/>
+        </w:rPr>
+        <w:t>+  hosting[pensionerchecker-10d7a]: release complete</w:t>
+      </w:r>
+    </w:p>
+    <w:p>
+      <w:pPr>
+        <w:pStyle w:val="NormalWeb"/>
+        <w:rPr>
+          <w:rFonts w:ascii="Georgia" w:hAnsi="Georgia"/>
+          <w:color w:val="515151"/>
+          <w:lang w:val="en-US"/>
+        </w:rPr>
+      </w:pPr>
+    </w:p>
+    <w:p>
+      <w:pPr>
+        <w:pStyle w:val="NormalWeb"/>
+        <w:rPr>
+          <w:rFonts w:ascii="Georgia" w:hAnsi="Georgia"/>
+          <w:color w:val="515151"/>
+          <w:lang w:val="en-US"/>
+        </w:rPr>
+      </w:pPr>
+      <w:r>
+        <w:rPr>
+          <w:rFonts w:ascii="Georgia" w:hAnsi="Georgia"/>
+          <w:color w:val="515151"/>
+          <w:lang w:val="en-US"/>
+        </w:rPr>
+        <w:t>+  Deploy complete!</w:t>
+      </w:r>
+    </w:p>
+    <w:p>
+      <w:pPr>
+        <w:pStyle w:val="NormalWeb"/>
+        <w:rPr>
+          <w:rFonts w:ascii="Georgia" w:hAnsi="Georgia"/>
+          <w:color w:val="515151"/>
+          <w:lang w:val="en-US"/>
+        </w:rPr>
+      </w:pPr>
+    </w:p>
+    <w:p>
+      <w:pPr>
+        <w:pStyle w:val="NormalWeb"/>
+        <w:rPr>
+          <w:rFonts w:ascii="Georgia" w:hAnsi="Georgia"/>
+          <w:color w:val="515151"/>
+          <w:lang w:val="en-US"/>
+        </w:rPr>
+      </w:pPr>
+      <w:r>
+        <w:rPr>
+          <w:rFonts w:ascii="Georgia" w:hAnsi="Georgia"/>
+          <w:color w:val="515151"/>
+          <w:lang w:val="en-US"/>
+        </w:rPr>
+        <w:t>Project Console: https://console.firebase.google.com/project/pensionerchecker-10d7a/overview</w:t>
+      </w:r>
+    </w:p>
+    <w:p>
+      <w:pPr>
+        <w:pStyle w:val="NormalWeb"/>
+        <w:rPr>
+          <w:rFonts w:ascii="Georgia" w:hAnsi="Georgia"/>
+          <w:color w:val="515151"/>
+          <w:lang w:val="en-US"/>
+        </w:rPr>
+      </w:pPr>
+      <w:r>
+        <w:rPr>
+          <w:rFonts w:ascii="Georgia" w:hAnsi="Georgia"/>
+          <w:color w:val="515151"/>
+          <w:lang w:val="en-US"/>
+        </w:rPr>
+        <w:t>Hosting URL: https://pensionerchecker-10d7a.firebaseapp.com</w:t>
+      </w:r>
+    </w:p>
+    <w:p>
+      <w:pPr>
+        <w:pStyle w:val="NormalWeb"/>
+        <w:rPr>
+          <w:rFonts w:ascii="Georgia" w:hAnsi="Georgia"/>
+          <w:color w:val="515151"/>
+          <w:lang w:val="en-US"/>
+        </w:rPr>
+      </w:pPr>
+      <w:r>
+        <w:rPr>
+          <w:rFonts w:ascii="Georgia" w:hAnsi="Georgia"/>
+          <w:color w:val="515151"/>
+          <w:lang w:val="en-US"/>
+        </w:rPr>
+        <w:t>PS D:\Think\React\ProjectPensioner&gt;</w:t>
+      </w:r>
+      <w:bookmarkStart w:id="0" w:name="_GoBack"/>
+      <w:bookmarkEnd w:id="0"/>
     </w:p>
     <w:sectPr>
       <w:pgSz w:w="11906" w:h="16838"/>
@@ -6789,12 +8451,12 @@
       <w:bCs/>
       <w:sz w:val="27"/>
       <w:szCs w:val="27"/>
-      <w:lang/>
     </w:rPr>
   </w:style>
   <w:style w:type="character" w:default="1" w:styleId="DefaultParagraphFont">
     <w:name w:val="Default Paragraph Font"/>
     <w:uiPriority w:val="1"/>
+    <w:semiHidden/>
     <w:unhideWhenUsed/>
   </w:style>
   <w:style w:type="table" w:default="1" w:styleId="TableNormal">
@@ -6853,7 +8515,6 @@
       <w:bCs/>
       <w:sz w:val="27"/>
       <w:szCs w:val="27"/>
-      <w:lang/>
     </w:rPr>
   </w:style>
   <w:style w:type="paragraph" w:styleId="NormalWeb">
@@ -6870,7 +8531,6 @@
       <w:rFonts w:ascii="Times New Roman" w:eastAsia="Times New Roman" w:hAnsi="Times New Roman" w:cs="Times New Roman"/>
       <w:sz w:val="24"/>
       <w:szCs w:val="24"/>
-      <w:lang/>
     </w:rPr>
   </w:style>
   <w:style w:type="character" w:styleId="Strong">
@@ -6893,6 +8553,18 @@
     <w:rPr>
       <w:i/>
       <w:iCs/>
+    </w:rPr>
+  </w:style>
+  <w:style w:type="character" w:styleId="FollowedHyperlink">
+    <w:name w:val="FollowedHyperlink"/>
+    <w:basedOn w:val="DefaultParagraphFont"/>
+    <w:uiPriority w:val="99"/>
+    <w:semiHidden/>
+    <w:unhideWhenUsed/>
+    <w:rsid w:val="00D2185F"/>
+    <w:rPr>
+      <w:color w:val="954F72" w:themeColor="followedHyperlink"/>
+      <w:u w:val="single"/>
     </w:rPr>
   </w:style>
 </w:styles>
